--- a/UTS/LAB1/LAB 1.docx
+++ b/UTS/LAB1/LAB 1.docx
@@ -942,6 +942,9 @@
     <w:p/>
     <w:p>
       <w:r>
+        <w:rPr>
+          <w:noProof/>
+        </w:rPr>
         <w:drawing>
           <wp:inline distT="0" distB="0" distL="0" distR="0" wp14:anchorId="304F7BE0" wp14:editId="4D607657">
             <wp:extent cx="5731510" cy="2603500"/>
@@ -1231,10 +1234,7 @@
       </w:r>
       <w:proofErr w:type="spellEnd"/>
       <w:r>
-        <w:t xml:space="preserve"> </w:t>
-      </w:r>
-      <w:r>
-        <w:t xml:space="preserve">global yang </w:t>
+        <w:t xml:space="preserve"> global yang </w:t>
       </w:r>
       <w:proofErr w:type="spellStart"/>
       <w:r>
@@ -1395,10 +1395,7 @@
       </w:r>
       <w:proofErr w:type="spellEnd"/>
       <w:r>
-        <w:t>) :</w:t>
-      </w:r>
-      <w:r>
-        <w:t xml:space="preserve"> </w:t>
+        <w:t xml:space="preserve">) : </w:t>
       </w:r>
       <w:proofErr w:type="spellStart"/>
       <w:r>
@@ -1875,6 +1872,9 @@
     </w:p>
     <w:p>
       <w:r>
+        <w:rPr>
+          <w:noProof/>
+        </w:rPr>
         <w:drawing>
           <wp:inline distT="0" distB="0" distL="0" distR="0" wp14:anchorId="2776119F" wp14:editId="29FB416C">
             <wp:extent cx="5731510" cy="3039745"/>
@@ -1945,6 +1945,9 @@
     </w:p>
     <w:p>
       <w:r>
+        <w:rPr>
+          <w:noProof/>
+        </w:rPr>
         <w:drawing>
           <wp:inline distT="0" distB="0" distL="0" distR="0" wp14:anchorId="28AEB6F4" wp14:editId="6B9168EA">
             <wp:extent cx="5731510" cy="4373245"/>
@@ -2129,6 +2132,9 @@
     </w:p>
     <w:p>
       <w:r>
+        <w:rPr>
+          <w:noProof/>
+        </w:rPr>
         <w:drawing>
           <wp:inline distT="0" distB="0" distL="0" distR="0" wp14:anchorId="62923BD6" wp14:editId="1F0E6F90">
             <wp:extent cx="4198984" cy="3375953"/>
@@ -2234,6 +2240,9 @@
     </w:p>
     <w:p>
       <w:r>
+        <w:rPr>
+          <w:noProof/>
+        </w:rPr>
         <w:drawing>
           <wp:inline distT="0" distB="0" distL="0" distR="0" wp14:anchorId="5F23CF67" wp14:editId="7E7B29CF">
             <wp:extent cx="5731510" cy="2960370"/>
@@ -2507,6 +2516,9 @@
         <w:t xml:space="preserve">. </w:t>
       </w:r>
       <w:r>
+        <w:rPr>
+          <w:noProof/>
+        </w:rPr>
         <w:drawing>
           <wp:inline distT="0" distB="0" distL="0" distR="0" wp14:anchorId="248B15BA" wp14:editId="06CD4210">
             <wp:extent cx="3551228" cy="3360711"/>
@@ -4158,6 +4170,9 @@
     </w:p>
     <w:p>
       <w:r>
+        <w:rPr>
+          <w:noProof/>
+        </w:rPr>
         <w:drawing>
           <wp:inline distT="0" distB="0" distL="0" distR="0" wp14:anchorId="27A87C48" wp14:editId="642E78AB">
             <wp:extent cx="5731510" cy="2830195"/>
@@ -4290,10 +4305,7 @@
         <w:ind w:firstLine="720"/>
       </w:pPr>
       <w:r>
-        <w:t>Masukkan</w:t>
-      </w:r>
-      <w:r>
-        <w:t xml:space="preserve"> "1 Ether" </w:t>
+        <w:t xml:space="preserve">Masukkan "1 Ether" </w:t>
       </w:r>
       <w:proofErr w:type="spellStart"/>
       <w:r>
@@ -4301,10 +4313,7 @@
       </w:r>
       <w:proofErr w:type="spellEnd"/>
       <w:r>
-        <w:t xml:space="preserve"> </w:t>
-      </w:r>
-      <w:r>
-        <w:t xml:space="preserve">value input box </w:t>
+        <w:t xml:space="preserve"> value input box </w:t>
       </w:r>
     </w:p>
     <w:p>
@@ -4343,6 +4352,9 @@
         </w:rPr>
       </w:pPr>
       <w:r>
+        <w:rPr>
+          <w:noProof/>
+        </w:rPr>
         <w:drawing>
           <wp:inline distT="0" distB="0" distL="0" distR="0" wp14:anchorId="60244553" wp14:editId="6A846FE5">
             <wp:extent cx="3421677" cy="3231160"/>
@@ -4393,6 +4405,9 @@
         </w:rPr>
       </w:pPr>
       <w:r>
+        <w:rPr>
+          <w:noProof/>
+        </w:rPr>
         <w:lastRenderedPageBreak/>
         <w:drawing>
           <wp:inline distT="0" distB="0" distL="0" distR="0" wp14:anchorId="3938E265" wp14:editId="56521422">
@@ -4437,6 +4452,9 @@
         <w:t xml:space="preserve"> </w:t>
       </w:r>
       <w:r>
+        <w:rPr>
+          <w:noProof/>
+        </w:rPr>
         <w:drawing>
           <wp:inline distT="0" distB="0" distL="0" distR="0" wp14:anchorId="090DA91A" wp14:editId="6C1D0F01">
             <wp:extent cx="2888230" cy="2743438"/>
@@ -4489,6 +4507,9 @@
     </w:p>
     <w:p>
       <w:r>
+        <w:rPr>
+          <w:noProof/>
+        </w:rPr>
         <w:drawing>
           <wp:inline distT="0" distB="0" distL="0" distR="0" wp14:anchorId="7FA6E7E3" wp14:editId="69074D46">
             <wp:extent cx="5731510" cy="220345"/>
@@ -4724,6 +4745,9 @@
     </w:p>
     <w:p>
       <w:r>
+        <w:rPr>
+          <w:noProof/>
+        </w:rPr>
         <w:lastRenderedPageBreak/>
         <w:drawing>
           <wp:inline distT="0" distB="0" distL="0" distR="0" wp14:anchorId="741EF6DE" wp14:editId="1D17D78C">
@@ -4782,6 +4806,9 @@
     </w:p>
     <w:p>
       <w:r>
+        <w:rPr>
+          <w:noProof/>
+        </w:rPr>
         <w:drawing>
           <wp:inline distT="0" distB="0" distL="0" distR="0" wp14:anchorId="4BCEFCBF" wp14:editId="5EC31350">
             <wp:extent cx="3033023" cy="2697714"/>
@@ -4871,6 +4898,9 @@
     </w:p>
     <w:p>
       <w:r>
+        <w:rPr>
+          <w:noProof/>
+        </w:rPr>
         <w:lastRenderedPageBreak/>
         <w:drawing>
           <wp:inline distT="0" distB="0" distL="0" distR="0" wp14:anchorId="660BAA61" wp14:editId="10C9536D">
@@ -5092,10 +5122,7 @@
       </w:r>
       <w:proofErr w:type="spellStart"/>
       <w:r>
-        <w:t>B</w:t>
-      </w:r>
-      <w:r>
-        <w:t>erapa</w:t>
+        <w:t>Berapa</w:t>
       </w:r>
       <w:proofErr w:type="spellEnd"/>
       <w:r>
@@ -7332,6 +7359,9 @@
     </w:p>
     <w:p>
       <w:r>
+        <w:rPr>
+          <w:noProof/>
+        </w:rPr>
         <w:drawing>
           <wp:inline distT="0" distB="0" distL="0" distR="0" wp14:anchorId="738C2F8A" wp14:editId="6408B079">
             <wp:extent cx="2827265" cy="2949196"/>
@@ -7485,6 +7515,9 @@
         <w:pStyle w:val="ListParagraph"/>
       </w:pPr>
       <w:r>
+        <w:rPr>
+          <w:noProof/>
+        </w:rPr>
         <w:lastRenderedPageBreak/>
         <w:drawing>
           <wp:inline distT="0" distB="0" distL="0" distR="0" wp14:anchorId="0E6C0EC7" wp14:editId="627FAB0D">
@@ -7545,6 +7578,9 @@
         <w:pStyle w:val="ListParagraph"/>
       </w:pPr>
       <w:r>
+        <w:rPr>
+          <w:noProof/>
+        </w:rPr>
         <w:drawing>
           <wp:inline distT="0" distB="0" distL="0" distR="0" wp14:anchorId="1F78D4F0" wp14:editId="798DB807">
             <wp:extent cx="3162574" cy="1417443"/>
@@ -7620,6 +7656,9 @@
         <w:pStyle w:val="ListParagraph"/>
       </w:pPr>
       <w:r>
+        <w:rPr>
+          <w:noProof/>
+        </w:rPr>
         <w:drawing>
           <wp:inline distT="0" distB="0" distL="0" distR="0" wp14:anchorId="5172CFE2" wp14:editId="3C9DEEB0">
             <wp:extent cx="3825572" cy="1432684"/>
@@ -7722,6 +7761,9 @@
         <w:pStyle w:val="ListParagraph"/>
       </w:pPr>
       <w:r>
+        <w:rPr>
+          <w:noProof/>
+        </w:rPr>
         <w:lastRenderedPageBreak/>
         <w:drawing>
           <wp:inline distT="0" distB="0" distL="0" distR="0" wp14:anchorId="0C896C5C" wp14:editId="0F0ECC3C">
@@ -7844,6 +7886,9 @@
         <w:pStyle w:val="ListParagraph"/>
       </w:pPr>
       <w:r>
+        <w:rPr>
+          <w:noProof/>
+        </w:rPr>
         <w:drawing>
           <wp:inline distT="0" distB="0" distL="0" distR="0" wp14:anchorId="37A25D3A" wp14:editId="6ADF5182">
             <wp:extent cx="3932261" cy="1455546"/>
@@ -10803,10 +10848,7 @@
       </w:r>
       <w:proofErr w:type="spellEnd"/>
       <w:r>
-        <w:t xml:space="preserve"> </w:t>
-      </w:r>
-      <w:r>
-        <w:t>"</w:t>
+        <w:t xml:space="preserve"> "</w:t>
       </w:r>
       <w:proofErr w:type="spellStart"/>
       <w:r>
@@ -10822,6 +10864,9 @@
         <w:pStyle w:val="ListParagraph"/>
       </w:pPr>
       <w:r>
+        <w:rPr>
+          <w:noProof/>
+        </w:rPr>
         <w:drawing>
           <wp:inline distT="0" distB="0" distL="0" distR="0" wp14:anchorId="3CE7FDF9" wp14:editId="2B071193">
             <wp:extent cx="2850127" cy="3398815"/>
@@ -10864,6 +10909,9 @@
         <w:pStyle w:val="ListParagraph"/>
       </w:pPr>
       <w:r>
+        <w:rPr>
+          <w:noProof/>
+        </w:rPr>
         <w:lastRenderedPageBreak/>
         <w:drawing>
           <wp:inline distT="0" distB="0" distL="0" distR="0" wp14:anchorId="27AA730A" wp14:editId="510C14EF">
